--- a/26.docx
+++ b/26.docx
@@ -12,6 +12,8 @@
           <w:szCs w:val="28"/>
         </w:rPr>
       </w:pPr>
+      <w:bookmarkStart w:id="0" w:name="_GoBack"/>
+      <w:bookmarkEnd w:id="0"/>
       <w:r>
         <w:rPr>
           <w:color w:val="000000" w:themeColor="text1"/>
@@ -2566,8 +2568,6 @@
               </w:rPr>
               <w:t>Исправить добавив условие</w:t>
             </w:r>
-            <w:bookmarkStart w:id="0" w:name="_GoBack"/>
-            <w:bookmarkEnd w:id="0"/>
           </w:p>
         </w:tc>
       </w:tr>
